--- a/Документация к приложению.docx
+++ b/Документация к приложению.docx
@@ -7,17 +7,110 @@
         <w:jc w:val="center"/>
         <w:rPr>
           <w:rFonts w:ascii="Arial" w:hAnsi="Arial" w:cs="Arial"/>
-          <w:sz w:val="28"/>
-          <w:szCs w:val="28"/>
-        </w:rPr>
-      </w:pPr>
-      <w:r>
-        <w:rPr>
-          <w:rFonts w:ascii="Arial" w:hAnsi="Arial" w:cs="Arial"/>
-          <w:sz w:val="28"/>
-          <w:szCs w:val="28"/>
-        </w:rPr>
-        <w:t xml:space="preserve">Документация к приложению </w:t>
+          <w:b/>
+          <w:bCs/>
+          <w:sz w:val="28"/>
+          <w:szCs w:val="28"/>
+        </w:rPr>
+      </w:pPr>
+      <w:r>
+        <w:rPr>
+          <w:rFonts w:ascii="Arial" w:hAnsi="Arial" w:cs="Arial"/>
+          <w:b/>
+          <w:bCs/>
+          <w:sz w:val="28"/>
+          <w:szCs w:val="28"/>
+        </w:rPr>
+        <w:t>Документация к приложению “</w:t>
+      </w:r>
+      <w:r>
+        <w:rPr>
+          <w:rFonts w:ascii="Arial" w:hAnsi="Arial" w:cs="Arial"/>
+          <w:b/>
+          <w:bCs/>
+          <w:sz w:val="28"/>
+          <w:szCs w:val="28"/>
+          <w:lang w:val="en-US"/>
+        </w:rPr>
+        <w:t>Swim</w:t>
+      </w:r>
+      <w:r>
+        <w:rPr>
+          <w:rFonts w:ascii="Arial" w:hAnsi="Arial" w:cs="Arial"/>
+          <w:b/>
+          <w:bCs/>
+          <w:sz w:val="28"/>
+          <w:szCs w:val="28"/>
+        </w:rPr>
+        <w:t xml:space="preserve"> </w:t>
+      </w:r>
+      <w:r>
+        <w:rPr>
+          <w:rFonts w:ascii="Arial" w:hAnsi="Arial" w:cs="Arial"/>
+          <w:b/>
+          <w:bCs/>
+          <w:sz w:val="28"/>
+          <w:szCs w:val="28"/>
+          <w:lang w:val="en-US"/>
+        </w:rPr>
+        <w:t>diary</w:t>
+      </w:r>
+      <w:r>
+        <w:rPr>
+          <w:rFonts w:ascii="Arial" w:hAnsi="Arial" w:cs="Arial"/>
+          <w:b/>
+          <w:bCs/>
+          <w:sz w:val="28"/>
+          <w:szCs w:val="28"/>
+        </w:rPr>
+        <w:t>”</w:t>
+      </w:r>
+    </w:p>
+    <w:p>
+      <w:pPr>
+        <w:rPr>
+          <w:rFonts w:ascii="Arial" w:hAnsi="Arial" w:cs="Arial"/>
+          <w:sz w:val="28"/>
+          <w:szCs w:val="28"/>
+        </w:rPr>
+      </w:pPr>
+    </w:p>
+    <w:p>
+      <w:pPr>
+        <w:rPr>
+          <w:rFonts w:ascii="Arial" w:hAnsi="Arial" w:cs="Arial"/>
+          <w:b/>
+          <w:bCs/>
+          <w:sz w:val="28"/>
+          <w:szCs w:val="28"/>
+        </w:rPr>
+      </w:pPr>
+      <w:r>
+        <w:rPr>
+          <w:rFonts w:ascii="Arial" w:hAnsi="Arial" w:cs="Arial"/>
+          <w:b/>
+          <w:bCs/>
+          <w:sz w:val="28"/>
+          <w:szCs w:val="28"/>
+        </w:rPr>
+        <w:t>Панель навигации.</w:t>
+      </w:r>
+    </w:p>
+    <w:p>
+      <w:pPr>
+        <w:rPr>
+          <w:rFonts w:ascii="Arial" w:hAnsi="Arial" w:cs="Arial"/>
+          <w:sz w:val="28"/>
+          <w:szCs w:val="28"/>
+        </w:rPr>
+      </w:pPr>
+      <w:r>
+        <w:rPr>
+          <w:rFonts w:ascii="Arial" w:hAnsi="Arial" w:cs="Arial"/>
+          <w:sz w:val="28"/>
+          <w:szCs w:val="28"/>
+        </w:rPr>
+        <w:t xml:space="preserve">4 кнопки, первая ведет на экран </w:t>
       </w:r>
       <w:r>
         <w:rPr>
@@ -32,26 +125,72 @@
           <w:rFonts w:ascii="Arial" w:hAnsi="Arial" w:cs="Arial"/>
           <w:sz w:val="28"/>
           <w:szCs w:val="28"/>
-          <w:lang w:val="en-US"/>
-        </w:rPr>
-        <w:t>Swim</w:t>
-      </w:r>
-      <w:r>
-        <w:rPr>
-          <w:rFonts w:ascii="Arial" w:hAnsi="Arial" w:cs="Arial"/>
-          <w:sz w:val="28"/>
-          <w:szCs w:val="28"/>
-        </w:rPr>
-        <w:t xml:space="preserve"> </w:t>
-      </w:r>
-      <w:r>
-        <w:rPr>
-          <w:rFonts w:ascii="Arial" w:hAnsi="Arial" w:cs="Arial"/>
-          <w:sz w:val="28"/>
-          <w:szCs w:val="28"/>
-          <w:lang w:val="en-US"/>
-        </w:rPr>
-        <w:t>diary</w:t>
+        </w:rPr>
+        <w:t>Выполненные уроки</w:t>
+      </w:r>
+      <w:r>
+        <w:rPr>
+          <w:rFonts w:ascii="Arial" w:hAnsi="Arial" w:cs="Arial"/>
+          <w:sz w:val="28"/>
+          <w:szCs w:val="28"/>
+        </w:rPr>
+        <w:t xml:space="preserve">”, </w:t>
+      </w:r>
+      <w:r>
+        <w:rPr>
+          <w:rFonts w:ascii="Arial" w:hAnsi="Arial" w:cs="Arial"/>
+          <w:sz w:val="28"/>
+          <w:szCs w:val="28"/>
+        </w:rPr>
+        <w:t xml:space="preserve">вторая на экран </w:t>
+      </w:r>
+      <w:r>
+        <w:rPr>
+          <w:rFonts w:ascii="Arial" w:hAnsi="Arial" w:cs="Arial"/>
+          <w:sz w:val="28"/>
+          <w:szCs w:val="28"/>
+        </w:rPr>
+        <w:t>“</w:t>
+      </w:r>
+      <w:r>
+        <w:rPr>
+          <w:rFonts w:ascii="Arial" w:hAnsi="Arial" w:cs="Arial"/>
+          <w:sz w:val="28"/>
+          <w:szCs w:val="28"/>
+        </w:rPr>
+        <w:t>Уроки по плаванию</w:t>
+      </w:r>
+      <w:r>
+        <w:rPr>
+          <w:rFonts w:ascii="Arial" w:hAnsi="Arial" w:cs="Arial"/>
+          <w:sz w:val="28"/>
+          <w:szCs w:val="28"/>
+        </w:rPr>
+        <w:t xml:space="preserve">”, </w:t>
+      </w:r>
+      <w:r>
+        <w:rPr>
+          <w:rFonts w:ascii="Arial" w:hAnsi="Arial" w:cs="Arial"/>
+          <w:sz w:val="28"/>
+          <w:szCs w:val="28"/>
+        </w:rPr>
+        <w:t xml:space="preserve">третья на экран </w:t>
+      </w:r>
+      <w:r>
+        <w:rPr>
+          <w:rFonts w:ascii="Arial" w:hAnsi="Arial" w:cs="Arial"/>
+          <w:sz w:val="28"/>
+          <w:szCs w:val="28"/>
+        </w:rPr>
+        <w:t>“</w:t>
+      </w:r>
+      <w:r>
+        <w:rPr>
+          <w:rFonts w:ascii="Arial" w:hAnsi="Arial" w:cs="Arial"/>
+          <w:sz w:val="28"/>
+          <w:szCs w:val="28"/>
+        </w:rPr>
+        <w:t>Мой профиль</w:t>
       </w:r>
       <w:r>
         <w:rPr>
@@ -61,48 +200,13 @@
         </w:rPr>
         <w:t>”</w:t>
       </w:r>
-    </w:p>
-    <w:p>
-      <w:pPr>
-        <w:rPr>
-          <w:rFonts w:ascii="Arial" w:hAnsi="Arial" w:cs="Arial"/>
-          <w:sz w:val="28"/>
-          <w:szCs w:val="28"/>
-        </w:rPr>
-      </w:pPr>
-    </w:p>
-    <w:p>
-      <w:pPr>
-        <w:rPr>
-          <w:rFonts w:ascii="Arial" w:hAnsi="Arial" w:cs="Arial"/>
-          <w:sz w:val="28"/>
-          <w:szCs w:val="28"/>
-        </w:rPr>
-      </w:pPr>
-      <w:r>
-        <w:rPr>
-          <w:rFonts w:ascii="Arial" w:hAnsi="Arial" w:cs="Arial"/>
-          <w:sz w:val="28"/>
-          <w:szCs w:val="28"/>
-        </w:rPr>
-        <w:t>Панель навигации.</w:t>
-      </w:r>
-    </w:p>
-    <w:p>
-      <w:pPr>
-        <w:rPr>
-          <w:rFonts w:ascii="Arial" w:hAnsi="Arial" w:cs="Arial"/>
-          <w:sz w:val="28"/>
-          <w:szCs w:val="28"/>
-        </w:rPr>
-      </w:pPr>
-      <w:r>
-        <w:rPr>
-          <w:rFonts w:ascii="Arial" w:hAnsi="Arial" w:cs="Arial"/>
-          <w:sz w:val="28"/>
-          <w:szCs w:val="28"/>
-        </w:rPr>
-        <w:t xml:space="preserve">4 кнопки, первая ведет на экран </w:t>
+      <w:r>
+        <w:rPr>
+          <w:rFonts w:ascii="Arial" w:hAnsi="Arial" w:cs="Arial"/>
+          <w:sz w:val="28"/>
+          <w:szCs w:val="28"/>
+        </w:rPr>
+        <w:t xml:space="preserve">, четвертая кнопка ведет на экран </w:t>
       </w:r>
       <w:r>
         <w:rPr>
@@ -118,71 +222,7 @@
           <w:sz w:val="28"/>
           <w:szCs w:val="28"/>
         </w:rPr>
-        <w:t>Выполненные уроки</w:t>
-      </w:r>
-      <w:r>
-        <w:rPr>
-          <w:rFonts w:ascii="Arial" w:hAnsi="Arial" w:cs="Arial"/>
-          <w:sz w:val="28"/>
-          <w:szCs w:val="28"/>
-        </w:rPr>
-        <w:t xml:space="preserve">”, </w:t>
-      </w:r>
-      <w:r>
-        <w:rPr>
-          <w:rFonts w:ascii="Arial" w:hAnsi="Arial" w:cs="Arial"/>
-          <w:sz w:val="28"/>
-          <w:szCs w:val="28"/>
-        </w:rPr>
-        <w:t xml:space="preserve">вторая на экран </w:t>
-      </w:r>
-      <w:r>
-        <w:rPr>
-          <w:rFonts w:ascii="Arial" w:hAnsi="Arial" w:cs="Arial"/>
-          <w:sz w:val="28"/>
-          <w:szCs w:val="28"/>
-        </w:rPr>
-        <w:t>“</w:t>
-      </w:r>
-      <w:r>
-        <w:rPr>
-          <w:rFonts w:ascii="Arial" w:hAnsi="Arial" w:cs="Arial"/>
-          <w:sz w:val="28"/>
-          <w:szCs w:val="28"/>
-        </w:rPr>
-        <w:t>Уроки по плаванию</w:t>
-      </w:r>
-      <w:r>
-        <w:rPr>
-          <w:rFonts w:ascii="Arial" w:hAnsi="Arial" w:cs="Arial"/>
-          <w:sz w:val="28"/>
-          <w:szCs w:val="28"/>
-        </w:rPr>
-        <w:t xml:space="preserve">”, </w:t>
-      </w:r>
-      <w:r>
-        <w:rPr>
-          <w:rFonts w:ascii="Arial" w:hAnsi="Arial" w:cs="Arial"/>
-          <w:sz w:val="28"/>
-          <w:szCs w:val="28"/>
-        </w:rPr>
-        <w:t xml:space="preserve">третья на экран </w:t>
-      </w:r>
-      <w:r>
-        <w:rPr>
-          <w:rFonts w:ascii="Arial" w:hAnsi="Arial" w:cs="Arial"/>
-          <w:sz w:val="28"/>
-          <w:szCs w:val="28"/>
-        </w:rPr>
-        <w:t>“</w:t>
-      </w:r>
-      <w:r>
-        <w:rPr>
-          <w:rFonts w:ascii="Arial" w:hAnsi="Arial" w:cs="Arial"/>
-          <w:sz w:val="28"/>
-          <w:szCs w:val="28"/>
-        </w:rPr>
-        <w:t>Мой профиль</w:t>
+        <w:t>Заметки о тренировках</w:t>
       </w:r>
       <w:r>
         <w:rPr>
@@ -198,38 +238,6 @@
           <w:sz w:val="28"/>
           <w:szCs w:val="28"/>
         </w:rPr>
-        <w:t xml:space="preserve">, четвертая кнопка ведет на экран </w:t>
-      </w:r>
-      <w:r>
-        <w:rPr>
-          <w:rFonts w:ascii="Arial" w:hAnsi="Arial" w:cs="Arial"/>
-          <w:sz w:val="28"/>
-          <w:szCs w:val="28"/>
-        </w:rPr>
-        <w:t>“</w:t>
-      </w:r>
-      <w:r>
-        <w:rPr>
-          <w:rFonts w:ascii="Arial" w:hAnsi="Arial" w:cs="Arial"/>
-          <w:sz w:val="28"/>
-          <w:szCs w:val="28"/>
-        </w:rPr>
-        <w:t>Заметки о тренировках</w:t>
-      </w:r>
-      <w:r>
-        <w:rPr>
-          <w:rFonts w:ascii="Arial" w:hAnsi="Arial" w:cs="Arial"/>
-          <w:sz w:val="28"/>
-          <w:szCs w:val="28"/>
-        </w:rPr>
-        <w:t>”</w:t>
-      </w:r>
-      <w:r>
-        <w:rPr>
-          <w:rFonts w:ascii="Arial" w:hAnsi="Arial" w:cs="Arial"/>
-          <w:sz w:val="28"/>
-          <w:szCs w:val="28"/>
-        </w:rPr>
         <w:t>.</w:t>
       </w:r>
     </w:p>
@@ -246,49 +254,21 @@
       <w:pPr>
         <w:rPr>
           <w:rFonts w:ascii="Arial" w:hAnsi="Arial" w:cs="Arial"/>
-          <w:sz w:val="28"/>
-          <w:szCs w:val="28"/>
-        </w:rPr>
-      </w:pPr>
-      <w:r>
-        <w:rPr>
-          <w:rFonts w:ascii="Arial" w:hAnsi="Arial" w:cs="Arial"/>
-          <w:sz w:val="28"/>
-          <w:szCs w:val="28"/>
-        </w:rPr>
-        <w:t xml:space="preserve">Экран </w:t>
-      </w:r>
-      <w:r>
-        <w:rPr>
-          <w:rFonts w:ascii="Arial" w:hAnsi="Arial" w:cs="Arial"/>
-          <w:sz w:val="28"/>
-          <w:szCs w:val="28"/>
-        </w:rPr>
-        <w:t>“</w:t>
-      </w:r>
-      <w:r>
-        <w:rPr>
-          <w:rFonts w:ascii="Arial" w:hAnsi="Arial" w:cs="Arial"/>
-          <w:sz w:val="28"/>
-          <w:szCs w:val="28"/>
-        </w:rPr>
-        <w:t>Выполненные уроки</w:t>
-      </w:r>
-      <w:r>
-        <w:rPr>
-          <w:rFonts w:ascii="Arial" w:hAnsi="Arial" w:cs="Arial"/>
-          <w:sz w:val="28"/>
-          <w:szCs w:val="28"/>
-        </w:rPr>
-        <w:t>”</w:t>
-      </w:r>
-      <w:r>
-        <w:rPr>
-          <w:rFonts w:ascii="Arial" w:hAnsi="Arial" w:cs="Arial"/>
-          <w:sz w:val="28"/>
-          <w:szCs w:val="28"/>
-        </w:rPr>
-        <w:t>.</w:t>
+          <w:b/>
+          <w:bCs/>
+          <w:sz w:val="28"/>
+          <w:szCs w:val="28"/>
+        </w:rPr>
+      </w:pPr>
+      <w:r>
+        <w:rPr>
+          <w:rFonts w:ascii="Arial" w:hAnsi="Arial" w:cs="Arial"/>
+          <w:b/>
+          <w:bCs/>
+          <w:sz w:val="28"/>
+          <w:szCs w:val="28"/>
+        </w:rPr>
+        <w:t>Экран “Выполненные уроки”.</w:t>
       </w:r>
     </w:p>
     <w:p>
@@ -321,49 +301,21 @@
       <w:pPr>
         <w:rPr>
           <w:rFonts w:ascii="Arial" w:hAnsi="Arial" w:cs="Arial"/>
-          <w:sz w:val="28"/>
-          <w:szCs w:val="28"/>
-        </w:rPr>
-      </w:pPr>
-      <w:r>
-        <w:rPr>
-          <w:rFonts w:ascii="Arial" w:hAnsi="Arial" w:cs="Arial"/>
-          <w:sz w:val="28"/>
-          <w:szCs w:val="28"/>
-        </w:rPr>
-        <w:t xml:space="preserve">Экран </w:t>
-      </w:r>
-      <w:r>
-        <w:rPr>
-          <w:rFonts w:ascii="Arial" w:hAnsi="Arial" w:cs="Arial"/>
-          <w:sz w:val="28"/>
-          <w:szCs w:val="28"/>
-        </w:rPr>
-        <w:t>“</w:t>
-      </w:r>
-      <w:r>
-        <w:rPr>
-          <w:rFonts w:ascii="Arial" w:hAnsi="Arial" w:cs="Arial"/>
-          <w:sz w:val="28"/>
-          <w:szCs w:val="28"/>
-        </w:rPr>
-        <w:t>Уроки по плаванию</w:t>
-      </w:r>
-      <w:r>
-        <w:rPr>
-          <w:rFonts w:ascii="Arial" w:hAnsi="Arial" w:cs="Arial"/>
-          <w:sz w:val="28"/>
-          <w:szCs w:val="28"/>
-        </w:rPr>
-        <w:t>”</w:t>
-      </w:r>
-      <w:r>
-        <w:rPr>
-          <w:rFonts w:ascii="Arial" w:hAnsi="Arial" w:cs="Arial"/>
-          <w:sz w:val="28"/>
-          <w:szCs w:val="28"/>
-        </w:rPr>
-        <w:t>.</w:t>
+          <w:b/>
+          <w:bCs/>
+          <w:sz w:val="28"/>
+          <w:szCs w:val="28"/>
+        </w:rPr>
+      </w:pPr>
+      <w:r>
+        <w:rPr>
+          <w:rFonts w:ascii="Arial" w:hAnsi="Arial" w:cs="Arial"/>
+          <w:b/>
+          <w:bCs/>
+          <w:sz w:val="28"/>
+          <w:szCs w:val="28"/>
+        </w:rPr>
+        <w:t>Экран “Уроки по плаванию”.</w:t>
       </w:r>
     </w:p>
     <w:p>
@@ -396,49 +348,21 @@
       <w:pPr>
         <w:rPr>
           <w:rFonts w:ascii="Arial" w:hAnsi="Arial" w:cs="Arial"/>
-          <w:sz w:val="28"/>
-          <w:szCs w:val="28"/>
-        </w:rPr>
-      </w:pPr>
-      <w:r>
-        <w:rPr>
-          <w:rFonts w:ascii="Arial" w:hAnsi="Arial" w:cs="Arial"/>
-          <w:sz w:val="28"/>
-          <w:szCs w:val="28"/>
-        </w:rPr>
-        <w:t xml:space="preserve">Экран </w:t>
-      </w:r>
-      <w:r>
-        <w:rPr>
-          <w:rFonts w:ascii="Arial" w:hAnsi="Arial" w:cs="Arial"/>
-          <w:sz w:val="28"/>
-          <w:szCs w:val="28"/>
-        </w:rPr>
-        <w:t>“</w:t>
-      </w:r>
-      <w:r>
-        <w:rPr>
-          <w:rFonts w:ascii="Arial" w:hAnsi="Arial" w:cs="Arial"/>
-          <w:sz w:val="28"/>
-          <w:szCs w:val="28"/>
-        </w:rPr>
-        <w:t>Мой профиль</w:t>
-      </w:r>
-      <w:r>
-        <w:rPr>
-          <w:rFonts w:ascii="Arial" w:hAnsi="Arial" w:cs="Arial"/>
-          <w:sz w:val="28"/>
-          <w:szCs w:val="28"/>
-        </w:rPr>
-        <w:t>”</w:t>
-      </w:r>
-      <w:r>
-        <w:rPr>
-          <w:rFonts w:ascii="Arial" w:hAnsi="Arial" w:cs="Arial"/>
-          <w:sz w:val="28"/>
-          <w:szCs w:val="28"/>
-        </w:rPr>
-        <w:t>.</w:t>
+          <w:b/>
+          <w:bCs/>
+          <w:sz w:val="28"/>
+          <w:szCs w:val="28"/>
+        </w:rPr>
+      </w:pPr>
+      <w:r>
+        <w:rPr>
+          <w:rFonts w:ascii="Arial" w:hAnsi="Arial" w:cs="Arial"/>
+          <w:b/>
+          <w:bCs/>
+          <w:sz w:val="28"/>
+          <w:szCs w:val="28"/>
+        </w:rPr>
+        <w:t>Экран “Мой профиль”.</w:t>
       </w:r>
     </w:p>
     <w:p>
@@ -471,66 +395,56 @@
       <w:pPr>
         <w:rPr>
           <w:rFonts w:ascii="Arial" w:hAnsi="Arial" w:cs="Arial"/>
-          <w:sz w:val="28"/>
-          <w:szCs w:val="28"/>
-        </w:rPr>
-      </w:pPr>
-      <w:r>
-        <w:rPr>
-          <w:rFonts w:ascii="Arial" w:hAnsi="Arial" w:cs="Arial"/>
-          <w:sz w:val="28"/>
-          <w:szCs w:val="28"/>
-        </w:rPr>
-        <w:t xml:space="preserve">Экран </w:t>
-      </w:r>
-      <w:r>
-        <w:rPr>
-          <w:rFonts w:ascii="Arial" w:hAnsi="Arial" w:cs="Arial"/>
-          <w:sz w:val="28"/>
-          <w:szCs w:val="28"/>
-        </w:rPr>
-        <w:t>“</w:t>
-      </w:r>
-      <w:r>
-        <w:rPr>
-          <w:rFonts w:ascii="Arial" w:hAnsi="Arial" w:cs="Arial"/>
-          <w:sz w:val="28"/>
-          <w:szCs w:val="28"/>
-        </w:rPr>
-        <w:t>Заметки о тренировках</w:t>
-      </w:r>
-      <w:r>
-        <w:rPr>
-          <w:rFonts w:ascii="Arial" w:hAnsi="Arial" w:cs="Arial"/>
-          <w:sz w:val="28"/>
-          <w:szCs w:val="28"/>
-        </w:rPr>
-        <w:t>”</w:t>
-      </w:r>
-      <w:r>
-        <w:rPr>
-          <w:rFonts w:ascii="Arial" w:hAnsi="Arial" w:cs="Arial"/>
-          <w:sz w:val="28"/>
-          <w:szCs w:val="28"/>
-        </w:rPr>
-        <w:t>.</w:t>
-      </w:r>
-    </w:p>
-    <w:p>
-      <w:pPr>
-        <w:rPr>
-          <w:rFonts w:ascii="Arial" w:hAnsi="Arial" w:cs="Arial"/>
-          <w:sz w:val="28"/>
-          <w:szCs w:val="28"/>
-        </w:rPr>
-      </w:pPr>
-      <w:r>
-        <w:rPr>
-          <w:rFonts w:ascii="Arial" w:hAnsi="Arial" w:cs="Arial"/>
-          <w:sz w:val="28"/>
-          <w:szCs w:val="28"/>
-        </w:rPr>
-        <w:t>Список существующих заметок, снизу кнопка добавить заметку, она переносит пользователя на экран с вводом названия и текста будущей заметки, после нажатия кнопки создать заметку, заметка создается и пользователь переходит на экран с существующими заметками.</w:t>
+          <w:b/>
+          <w:bCs/>
+          <w:sz w:val="28"/>
+          <w:szCs w:val="28"/>
+        </w:rPr>
+      </w:pPr>
+      <w:r>
+        <w:rPr>
+          <w:rFonts w:ascii="Arial" w:hAnsi="Arial" w:cs="Arial"/>
+          <w:b/>
+          <w:bCs/>
+          <w:sz w:val="28"/>
+          <w:szCs w:val="28"/>
+        </w:rPr>
+        <w:t>Экран “Заметки о тренировках”.</w:t>
+      </w:r>
+    </w:p>
+    <w:p>
+      <w:pPr>
+        <w:rPr>
+          <w:rFonts w:ascii="Arial" w:hAnsi="Arial" w:cs="Arial"/>
+          <w:sz w:val="28"/>
+          <w:szCs w:val="28"/>
+        </w:rPr>
+      </w:pPr>
+      <w:r>
+        <w:rPr>
+          <w:rFonts w:ascii="Arial" w:hAnsi="Arial" w:cs="Arial"/>
+          <w:sz w:val="28"/>
+          <w:szCs w:val="28"/>
+        </w:rPr>
+        <w:t xml:space="preserve">Список существующих заметок, снизу кнопка добавить заметку, она переносит пользователя на экран с вводом названия и текста будущей заметки, после нажатия кнопки создать заметку, заметка </w:t>
+      </w:r>
+      <w:proofErr w:type="gramStart"/>
+      <w:r>
+        <w:rPr>
+          <w:rFonts w:ascii="Arial" w:hAnsi="Arial" w:cs="Arial"/>
+          <w:sz w:val="28"/>
+          <w:szCs w:val="28"/>
+        </w:rPr>
+        <w:t>создается</w:t>
+      </w:r>
+      <w:proofErr w:type="gramEnd"/>
+      <w:r>
+        <w:rPr>
+          <w:rFonts w:ascii="Arial" w:hAnsi="Arial" w:cs="Arial"/>
+          <w:sz w:val="28"/>
+          <w:szCs w:val="28"/>
+        </w:rPr>
+        <w:t xml:space="preserve"> и пользователь переходит на экран с существующими заметками.</w:t>
       </w:r>
     </w:p>
     <w:p>
